--- a/FreeRTOS 3.0 Documentation/5. Tools/1. Download Tool/3. Download Tool Usage/6. Program and Reset/3. Programming to Flash.docx
+++ b/FreeRTOS 3.0 Documentation/5. Tools/1. Download Tool/3. Download Tool Usage/6. Program and Reset/3. Programming to Flash.docx
@@ -8,7 +8,7 @@
       </w:pPr>
       <w:bookmarkStart w:id="0" w:name="_Toc116902121"/>
       <w:bookmarkStart w:id="1" w:name="_Toc142581369"/>
-      <w:bookmarkStart w:id="2" w:name="_Toc147501067"/>
+      <w:bookmarkStart w:id="2" w:name="_Toc149813300"/>
       <w:r>
         <w:t>Programming to Flash</w:t>
       </w:r>
@@ -52,16 +52,16 @@
         <mc:AlternateContent>
           <mc:Choice Requires="wps">
             <w:drawing>
-              <wp:anchor distT="0" distB="0" distL="114300" distR="114300" simplePos="0" relativeHeight="251659264" behindDoc="0" locked="0" layoutInCell="1" allowOverlap="1" wp14:anchorId="06CF8815" wp14:editId="62A42FA5">
+              <wp:anchor distT="0" distB="0" distL="114300" distR="114300" simplePos="0" relativeHeight="251659264" behindDoc="0" locked="0" layoutInCell="1" allowOverlap="1" wp14:anchorId="4535C5E6" wp14:editId="3AF5CF10">
                 <wp:simplePos x="0" y="0"/>
                 <wp:positionH relativeFrom="column">
-                  <wp:posOffset>2819400</wp:posOffset>
+                  <wp:posOffset>3510915</wp:posOffset>
                 </wp:positionH>
                 <wp:positionV relativeFrom="paragraph">
-                  <wp:posOffset>1521460</wp:posOffset>
+                  <wp:posOffset>1367155</wp:posOffset>
                 </wp:positionV>
-                <wp:extent cx="723900" cy="213360"/>
-                <wp:effectExtent l="0" t="0" r="19050" b="15240"/>
+                <wp:extent cx="665285" cy="213360"/>
+                <wp:effectExtent l="0" t="0" r="20955" b="15240"/>
                 <wp:wrapNone/>
                 <wp:docPr id="1410558692" name="Rectangle: Rounded Corners 22"/>
                 <wp:cNvGraphicFramePr/>
@@ -72,7 +72,7 @@
                       <wps:spPr>
                         <a:xfrm>
                           <a:off x="0" y="0"/>
-                          <a:ext cx="723900" cy="213360"/>
+                          <a:ext cx="665285" cy="213360"/>
                         </a:xfrm>
                         <a:prstGeom prst="roundRect">
                           <a:avLst/>
@@ -120,7 +120,7 @@
           </mc:Choice>
           <mc:Fallback>
             <w:pict>
-              <v:roundrect w14:anchorId="05424871" id="Rectangle: Rounded Corners 22" o:spid="_x0000_s1026" style="position:absolute;margin-left:222pt;margin-top:119.8pt;width:57pt;height:16.8pt;z-index:251659264;visibility:visible;mso-wrap-style:square;mso-width-percent:0;mso-height-percent:0;mso-wrap-distance-left:9pt;mso-wrap-distance-top:0;mso-wrap-distance-right:9pt;mso-wrap-distance-bottom:0;mso-position-horizontal:absolute;mso-position-horizontal-relative:text;mso-position-vertical:absolute;mso-position-vertical-relative:text;mso-width-percent:0;mso-height-percent:0;mso-width-relative:margin;mso-height-relative:margin;v-text-anchor:middle" arcsize="10923f" o:gfxdata="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" filled="f" strokecolor="red" strokeweight="1pt">
+              <v:roundrect w14:anchorId="2173A57E" id="Rectangle: Rounded Corners 22" o:spid="_x0000_s1026" style="position:absolute;margin-left:276.45pt;margin-top:107.65pt;width:52.4pt;height:16.8pt;z-index:251659264;visibility:visible;mso-wrap-style:square;mso-width-percent:0;mso-height-percent:0;mso-wrap-distance-left:9pt;mso-wrap-distance-top:0;mso-wrap-distance-right:9pt;mso-wrap-distance-bottom:0;mso-position-horizontal:absolute;mso-position-horizontal-relative:text;mso-position-vertical:absolute;mso-position-vertical-relative:text;mso-width-percent:0;mso-height-percent:0;mso-width-relative:margin;mso-height-relative:margin;v-text-anchor:middle" arcsize="10923f" o:gfxdata="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" filled="f" strokecolor="red" strokeweight="1pt">
                 <v:stroke joinstyle="miter"/>
               </v:roundrect>
             </w:pict>
@@ -131,17 +131,19 @@
         <w:rPr>
           <w:noProof/>
         </w:rPr>
-        <w:t xml:space="preserve"> </w:t>
-      </w:r>
-      <w:r>
-        <w:rPr>
-          <w:noProof/>
-        </w:rPr>
         <w:drawing>
-          <wp:inline distT="0" distB="0" distL="0" distR="0" wp14:anchorId="4FC4B89D" wp14:editId="48EB398C">
-            <wp:extent cx="6840000" cy="1926093"/>
-            <wp:effectExtent l="0" t="0" r="0" b="0"/>
-            <wp:docPr id="1246649891" name="Picture 16" descr="A screenshot of a computer&#10;&#10;Description automatically generated"/>
+          <wp:anchor distT="0" distB="0" distL="114300" distR="114300" simplePos="0" relativeHeight="251662336" behindDoc="0" locked="0" layoutInCell="1" allowOverlap="1" wp14:anchorId="03156FBC" wp14:editId="686C2762">
+            <wp:simplePos x="0" y="0"/>
+            <wp:positionH relativeFrom="column">
+              <wp:posOffset>474784</wp:posOffset>
+            </wp:positionH>
+            <wp:positionV relativeFrom="paragraph">
+              <wp:posOffset>343387</wp:posOffset>
+            </wp:positionV>
+            <wp:extent cx="457200" cy="74965"/>
+            <wp:effectExtent l="0" t="0" r="0" b="1270"/>
+            <wp:wrapNone/>
+            <wp:docPr id="1905664551" name="Picture 1905664551"/>
             <wp:cNvGraphicFramePr>
               <a:graphicFrameLocks xmlns:a="http://schemas.openxmlformats.org/drawingml/2006/main" noChangeAspect="1"/>
             </wp:cNvGraphicFramePr>
@@ -149,33 +151,101 @@
               <a:graphicData uri="http://schemas.openxmlformats.org/drawingml/2006/picture">
                 <pic:pic xmlns:pic="http://schemas.openxmlformats.org/drawingml/2006/picture">
                   <pic:nvPicPr>
-                    <pic:cNvPr id="1246649891" name="Picture 16" descr="A screenshot of a computer&#10;&#10;Description automatically generated"/>
-                    <pic:cNvPicPr>
-                      <a:picLocks noChangeAspect="1" noChangeArrowheads="1"/>
-                    </pic:cNvPicPr>
+                    <pic:cNvPr id="1" name=""/>
+                    <pic:cNvPicPr/>
                   </pic:nvPicPr>
                   <pic:blipFill>
                     <a:blip r:embed="rId4">
+                      <a:extLst>
+                        <a:ext uri="{BEBA8EAE-BF5A-486C-A8C5-ECC9F3942E4B}">
+                          <a14:imgProps xmlns:a14="http://schemas.microsoft.com/office/drawing/2010/main">
+                            <a14:imgLayer r:embed="rId5">
+                              <a14:imgEffect>
+                                <a14:artisticBlur/>
+                              </a14:imgEffect>
+                            </a14:imgLayer>
+                          </a14:imgProps>
+                        </a:ext>
+                        <a:ext uri="{28A0092B-C50C-407E-A947-70E740481C1C}">
+                          <a14:useLocalDpi xmlns:a14="http://schemas.microsoft.com/office/drawing/2010/main" val="0"/>
+                        </a:ext>
+                      </a:extLst>
+                    </a:blip>
+                    <a:stretch>
+                      <a:fillRect/>
+                    </a:stretch>
+                  </pic:blipFill>
+                  <pic:spPr>
+                    <a:xfrm flipH="1" flipV="1">
+                      <a:off x="0" y="0"/>
+                      <a:ext cx="460995" cy="75587"/>
+                    </a:xfrm>
+                    <a:prstGeom prst="rect">
+                      <a:avLst/>
+                    </a:prstGeom>
+                  </pic:spPr>
+                </pic:pic>
+              </a:graphicData>
+            </a:graphic>
+            <wp14:sizeRelH relativeFrom="margin">
+              <wp14:pctWidth>0</wp14:pctWidth>
+            </wp14:sizeRelH>
+            <wp14:sizeRelV relativeFrom="margin">
+              <wp14:pctHeight>0</wp14:pctHeight>
+            </wp14:sizeRelV>
+          </wp:anchor>
+        </w:drawing>
+      </w:r>
+      <w:r>
+        <w:rPr>
+          <w:noProof/>
+        </w:rPr>
+        <w:t xml:space="preserve"> </w:t>
+      </w:r>
+      <w:r>
+        <w:rPr>
+          <w:noProof/>
+        </w:rPr>
+        <w:drawing>
+          <wp:inline distT="0" distB="0" distL="0" distR="0" wp14:anchorId="182FBB44" wp14:editId="7A2FCFF4">
+            <wp:extent cx="6840000" cy="1556734"/>
+            <wp:effectExtent l="19050" t="19050" r="18415" b="24765"/>
+            <wp:docPr id="1997928712" name="Picture 17" descr="A white screen with a few white lines&#10;&#10;Description automatically generated with medium confidence"/>
+            <wp:cNvGraphicFramePr>
+              <a:graphicFrameLocks xmlns:a="http://schemas.openxmlformats.org/drawingml/2006/main" noChangeAspect="1"/>
+            </wp:cNvGraphicFramePr>
+            <a:graphic xmlns:a="http://schemas.openxmlformats.org/drawingml/2006/main">
+              <a:graphicData uri="http://schemas.openxmlformats.org/drawingml/2006/picture">
+                <pic:pic xmlns:pic="http://schemas.openxmlformats.org/drawingml/2006/picture">
+                  <pic:nvPicPr>
+                    <pic:cNvPr id="1997928712" name="Picture 17" descr="A white screen with a few white lines&#10;&#10;Description automatically generated with medium confidence"/>
+                    <pic:cNvPicPr/>
+                  </pic:nvPicPr>
+                  <pic:blipFill>
+                    <a:blip r:embed="rId6" cstate="print">
                       <a:extLst>
                         <a:ext uri="{28A0092B-C50C-407E-A947-70E740481C1C}">
                           <a14:useLocalDpi xmlns:a14="http://schemas.microsoft.com/office/drawing/2010/main" val="0"/>
                         </a:ext>
                       </a:extLst>
                     </a:blip>
-                    <a:srcRect/>
                     <a:stretch>
                       <a:fillRect/>
                     </a:stretch>
                   </pic:blipFill>
-                  <pic:spPr bwMode="auto">
+                  <pic:spPr>
                     <a:xfrm>
                       <a:off x="0" y="0"/>
-                      <a:ext cx="6840000" cy="1926093"/>
+                      <a:ext cx="6840000" cy="1556734"/>
                     </a:xfrm>
                     <a:prstGeom prst="rect">
                       <a:avLst/>
                     </a:prstGeom>
-                    <a:noFill/>
+                    <a:ln>
+                      <a:solidFill>
+                        <a:schemeClr val="tx1"/>
+                      </a:solidFill>
+                    </a:ln>
                   </pic:spPr>
                 </pic:pic>
               </a:graphicData>
@@ -191,7 +261,7 @@
       </w:pPr>
       <w:bookmarkStart w:id="3" w:name="_Ref71738368"/>
       <w:bookmarkStart w:id="4" w:name="_Toc116902059"/>
-      <w:bookmarkStart w:id="5" w:name="_Toc147501017"/>
+      <w:bookmarkStart w:id="5" w:name="_Toc149813338"/>
       <w:r>
         <w:t xml:space="preserve">Figure </w:t>
       </w:r>
@@ -250,13 +320,13 @@
         </w:rPr>
         <w:lastRenderedPageBreak/>
         <w:drawing>
-          <wp:anchor distT="0" distB="0" distL="114300" distR="114300" simplePos="0" relativeHeight="251661312" behindDoc="0" locked="0" layoutInCell="1" allowOverlap="1" wp14:anchorId="030B99E3" wp14:editId="6F1B4DC3">
+          <wp:anchor distT="0" distB="0" distL="114300" distR="114300" simplePos="0" relativeHeight="251661312" behindDoc="0" locked="0" layoutInCell="1" allowOverlap="1" wp14:anchorId="1749C2F2" wp14:editId="03C888C5">
             <wp:simplePos x="0" y="0"/>
             <wp:positionH relativeFrom="column">
-              <wp:posOffset>1104900</wp:posOffset>
+              <wp:posOffset>1066800</wp:posOffset>
             </wp:positionH>
             <wp:positionV relativeFrom="paragraph">
-              <wp:posOffset>3960495</wp:posOffset>
+              <wp:posOffset>3747135</wp:posOffset>
             </wp:positionV>
             <wp:extent cx="981710" cy="137160"/>
             <wp:effectExtent l="0" t="0" r="8890" b="0"/>
@@ -273,11 +343,11 @@
                     <pic:cNvPicPr/>
                   </pic:nvPicPr>
                   <pic:blipFill>
-                    <a:blip r:embed="rId5">
+                    <a:blip r:embed="rId7">
                       <a:extLst>
                         <a:ext uri="{BEBA8EAE-BF5A-486C-A8C5-ECC9F3942E4B}">
                           <a14:imgProps xmlns:a14="http://schemas.microsoft.com/office/drawing/2010/main">
-                            <a14:imgLayer r:embed="rId6">
+                            <a14:imgLayer r:embed="rId8">
                               <a14:imgEffect>
                                 <a14:artisticBlur/>
                               </a14:imgEffect>
@@ -319,13 +389,13 @@
           <w:noProof/>
         </w:rPr>
         <w:drawing>
-          <wp:anchor distT="0" distB="0" distL="114300" distR="114300" simplePos="0" relativeHeight="251660288" behindDoc="0" locked="0" layoutInCell="1" allowOverlap="1" wp14:anchorId="058329CE" wp14:editId="13E786E6">
+          <wp:anchor distT="0" distB="0" distL="114300" distR="114300" simplePos="0" relativeHeight="251660288" behindDoc="0" locked="0" layoutInCell="1" allowOverlap="1" wp14:anchorId="3F33B2A7" wp14:editId="3D597647">
             <wp:simplePos x="0" y="0"/>
             <wp:positionH relativeFrom="column">
               <wp:posOffset>762000</wp:posOffset>
             </wp:positionH>
             <wp:positionV relativeFrom="paragraph">
-              <wp:posOffset>2604135</wp:posOffset>
+              <wp:posOffset>2398395</wp:posOffset>
             </wp:positionV>
             <wp:extent cx="662940" cy="167640"/>
             <wp:effectExtent l="0" t="0" r="3810" b="3810"/>
@@ -342,11 +412,11 @@
                     <pic:cNvPicPr/>
                   </pic:nvPicPr>
                   <pic:blipFill>
-                    <a:blip r:embed="rId5">
+                    <a:blip r:embed="rId7">
                       <a:extLst>
                         <a:ext uri="{BEBA8EAE-BF5A-486C-A8C5-ECC9F3942E4B}">
                           <a14:imgProps xmlns:a14="http://schemas.microsoft.com/office/drawing/2010/main">
-                            <a14:imgLayer r:embed="rId6">
+                            <a14:imgLayer r:embed="rId8">
                               <a14:imgEffect>
                                 <a14:artisticBlur/>
                               </a14:imgEffect>
@@ -388,10 +458,10 @@
           <w:noProof/>
         </w:rPr>
         <w:drawing>
-          <wp:inline distT="0" distB="0" distL="0" distR="0" wp14:anchorId="342EEED6" wp14:editId="078D53F3">
-            <wp:extent cx="6840000" cy="6807923"/>
-            <wp:effectExtent l="0" t="0" r="0" b="0"/>
-            <wp:docPr id="259041693" name="Picture 17" descr="A screenshot of a computer&#10;&#10;Description automatically generated"/>
+          <wp:inline distT="0" distB="0" distL="0" distR="0" wp14:anchorId="2C1B51D1" wp14:editId="2F1E9877">
+            <wp:extent cx="6778418" cy="6746630"/>
+            <wp:effectExtent l="0" t="0" r="3810" b="0"/>
+            <wp:docPr id="259041693" name="Picture 17"/>
             <wp:cNvGraphicFramePr>
               <a:graphicFrameLocks xmlns:a="http://schemas.openxmlformats.org/drawingml/2006/main" noChangeAspect="1"/>
             </wp:cNvGraphicFramePr>
@@ -399,13 +469,13 @@
               <a:graphicData uri="http://schemas.openxmlformats.org/drawingml/2006/picture">
                 <pic:pic xmlns:pic="http://schemas.openxmlformats.org/drawingml/2006/picture">
                   <pic:nvPicPr>
-                    <pic:cNvPr id="259041693" name="Picture 17" descr="A screenshot of a computer&#10;&#10;Description automatically generated"/>
+                    <pic:cNvPr id="0" name="Picture 18"/>
                     <pic:cNvPicPr>
                       <a:picLocks noChangeAspect="1" noChangeArrowheads="1"/>
                     </pic:cNvPicPr>
                   </pic:nvPicPr>
                   <pic:blipFill>
-                    <a:blip r:embed="rId7">
+                    <a:blip r:embed="rId9">
                       <a:extLst>
                         <a:ext uri="{28A0092B-C50C-407E-A947-70E740481C1C}">
                           <a14:useLocalDpi xmlns:a14="http://schemas.microsoft.com/office/drawing/2010/main" val="0"/>
@@ -420,7 +490,7 @@
                   <pic:spPr bwMode="auto">
                     <a:xfrm>
                       <a:off x="0" y="0"/>
-                      <a:ext cx="6840000" cy="6807923"/>
+                      <a:ext cx="6780348" cy="6748551"/>
                     </a:xfrm>
                     <a:prstGeom prst="rect">
                       <a:avLst/>
@@ -440,7 +510,7 @@
         <w:jc w:val="center"/>
       </w:pPr>
       <w:bookmarkStart w:id="6" w:name="_Toc116902060"/>
-      <w:bookmarkStart w:id="7" w:name="_Toc147501018"/>
+      <w:bookmarkStart w:id="7" w:name="_Toc149813339"/>
       <w:r>
         <w:t xml:space="preserve">Figure </w:t>
       </w:r>
